--- a/Entry_Files/Birkey_Sall.docx
+++ b/Entry_Files/Birkey_Sall.docx
@@ -23,19 +23,7 @@
           <w:rPr>
             <w:rStyle w:val="Hyperlink"/>
           </w:rPr>
-          <w:t>2022/04/02-- l</w:t>
-        </w:r>
-        <w:r>
-          <w:rPr>
-            <w:rStyle w:val="Hyperlink"/>
-          </w:rPr>
-          <w:t>e</w:t>
-        </w:r>
-        <w:r>
-          <w:rPr>
-            <w:rStyle w:val="Hyperlink"/>
-          </w:rPr>
-          <w:t>tter</w:t>
+          <w:t>2022/04/02-- letter</w:t>
         </w:r>
       </w:hyperlink>
     </w:p>
@@ -89,7 +77,16 @@
         <w:t xml:space="preserve">Today is the day that we find out how bad dad’s cancer is. I guess that is what we are doing today. </w:t>
       </w:r>
     </w:p>
-    <w:p/>
+    <w:p>
+      <w:r>
+        <w:t>06/02/2021</w:t>
+      </w:r>
+    </w:p>
+    <w:p>
+      <w:r>
+        <w:t xml:space="preserve">The highway a river, pulling you along. </w:t>
+      </w:r>
+    </w:p>
     <w:p>
       <w:r>
         <w:t>This all might just be in progress….</w:t>
@@ -314,7 +311,7 @@
           <w:sz w:val="20"/>
           <w:szCs w:val="20"/>
         </w:rPr>
-        <w:t xml:space="preserve">.  Maybe, he’s having a particularly stressful day I had thought at the time. Now I realize he definitely was having at least a partially stressful day because, you know, he had children and he was likely not being mean to his child at all, but was, in fact, exerting incredible, if not saintlike-level patience, artfully teasing out and expanding just a bit more your reservoir of </w:t>
+        <w:t xml:space="preserve">.  Maybe, he’s having a particularly stressful day I had thought at the time. Now I realize he definitely was having at least a partially stressful day because, you know, he had children and he was likely not being mean to his child at all, but was, in fact, exerting incredible, if not saintlike-level </w:t>
       </w:r>
       <w:r>
         <w:rPr>
@@ -324,7 +321,7 @@
           <w:szCs w:val="20"/>
         </w:rPr>
         <w:lastRenderedPageBreak/>
-        <w:t xml:space="preserve">that most precious of parental commodities, that greedily gobbled up resource that well before this cup of juice or even this very morning had been pulled and stretched as thin as a gossamer shroud though still somehow holding— together and true through some miraculous act of superhuman effort. Love?  </w:t>
+        <w:t xml:space="preserve">patience, artfully teasing out and expanding just a bit more your reservoir of that most precious of parental commodities, that greedily gobbled up resource that well before this cup of juice or even this very morning had been pulled and stretched as thin as a gossamer shroud though still somehow holding— together and true through some miraculous act of superhuman effort. Love?  </w:t>
       </w:r>
     </w:p>
     <w:p>
@@ -865,14 +862,14 @@
         <w:rPr>
           <w:rFonts w:ascii="Yu Mincho" w:hAnsi="Yu Mincho"/>
         </w:rPr>
-        <w:t xml:space="preserve">Just being able to regularly have lunch with my three girls has been such a gift. Did not expect to be grateful for lunch this year. Lunch last year was not much fun. My lunch routine last year was certainly not a highlight— mostly consisting of hurriedly scarfing up food I brought from home while I half read the news headlines on my phone and half watched the huge screen displaying </w:t>
+        <w:t xml:space="preserve">Just being able to regularly have lunch with my three girls has been such a gift. Did not expect to be grateful for lunch this year. Lunch last year was not much fun. My lunch routine last year was certainly not a highlight— mostly consisting of hurriedly scarfing up food I brought from home </w:t>
       </w:r>
       <w:r>
         <w:rPr>
           <w:rFonts w:ascii="Yu Mincho" w:hAnsi="Yu Mincho"/>
         </w:rPr>
         <w:lastRenderedPageBreak/>
-        <w:t xml:space="preserve">the CCTV feeds around the store. Had to keep an eye out on the store getting busy or having a client come back. And if so, drop lunch rush back down the stairs like </w:t>
+        <w:t xml:space="preserve">while I half read the news headlines on my phone and half watched the huge screen displaying the CCTV feeds around the store. Had to keep an eye out on the store getting busy or having a client come back. And if so, drop lunch rush back down the stairs like </w:t>
       </w:r>
       <w:proofErr w:type="gramStart"/>
       <w:r>
@@ -984,14 +981,14 @@
         <w:rPr>
           <w:rFonts w:ascii="Yu Mincho" w:hAnsi="Yu Mincho"/>
         </w:rPr>
-        <w:t xml:space="preserve"> like I had been waiting for children to fully grasp some essentially aspect of making plans or closing in on my truly heart’s desire. I suppose it turned out that my true heart’s desire was for my children, </w:t>
+        <w:t xml:space="preserve"> like I had been waiting for children to fully grasp some essentially aspect of making plans or closing in </w:t>
       </w:r>
       <w:r>
         <w:rPr>
           <w:rFonts w:ascii="Yu Mincho" w:hAnsi="Yu Mincho"/>
         </w:rPr>
         <w:lastRenderedPageBreak/>
-        <w:t>for my wife, and my true vocational desire is to find a way to work that allows our lives together to flourish, that allows our garden to continue to grow and grow and grow…</w:t>
+        <w:t>on my truly heart’s desire. I suppose it turned out that my true heart’s desire was for my children, for my wife, and my true vocational desire is to find a way to work that allows our lives together to flourish, that allows our garden to continue to grow and grow and grow…</w:t>
       </w:r>
     </w:p>
     <w:p>
@@ -2901,23 +2898,7 @@
           <w:rFonts w:ascii="Yu Mincho" w:eastAsia="Yu Mincho" w:hAnsi="Yu Mincho" w:cs="Courier New"/>
           <w:lang w:eastAsia="ja-JP"/>
         </w:rPr>
-        <w:t xml:space="preserve"> and I cherish her so much. Betsy’s amazing, </w:t>
-      </w:r>
-      <w:proofErr w:type="gramStart"/>
-      <w:r>
-        <w:rPr>
-          <w:rFonts w:ascii="Yu Mincho" w:eastAsia="Yu Mincho" w:hAnsi="Yu Mincho" w:cs="Courier New"/>
-          <w:lang w:eastAsia="ja-JP"/>
-        </w:rPr>
-        <w:t>tasty</w:t>
-      </w:r>
-      <w:proofErr w:type="gramEnd"/>
-      <w:r>
-        <w:rPr>
-          <w:rFonts w:ascii="Yu Mincho" w:eastAsia="Yu Mincho" w:hAnsi="Yu Mincho" w:cs="Courier New"/>
-          <w:lang w:eastAsia="ja-JP"/>
-        </w:rPr>
-        <w:t xml:space="preserve"> and varied cooking. Her strong sense of order and organizing touch on many aspects of our lives, she makes our travel plans flow together.</w:t>
+        <w:t xml:space="preserve"> and I cherish her so much. Betsy’s amazing, tasty and varied cooking. Her strong sense of order and organizing touch on many aspects of our lives, she makes our travel plans flow together.</w:t>
       </w:r>
     </w:p>
     <w:p>
@@ -5410,10 +5391,10 @@
       </w:rPr>
     </w:lvl>
   </w:abstractNum>
-  <w:num w:numId="1">
+  <w:num w:numId="1" w16cid:durableId="1899587982">
     <w:abstractNumId w:val="1"/>
   </w:num>
-  <w:num w:numId="2">
+  <w:num w:numId="2" w16cid:durableId="585651645">
     <w:abstractNumId w:val="0"/>
   </w:num>
 </w:numbering>
